--- a/3 этап.docx
+++ b/3 этап.docx
@@ -89,10 +89,10 @@
             <v:path o:extrusionok="f" gradientshapeok="t" o:connecttype="rect"/>
             <o:lock v:ext="edit" aspectratio="t"/>
           </v:shapetype>
-          <v:shape id="_x0000_i1038" type="#_x0000_t75" style="width:406.8pt;height:375pt" o:ole="">
+          <v:shape id="_x0000_i1025" type="#_x0000_t75" style="width:406.8pt;height:375pt" o:ole="">
             <v:imagedata r:id="rId8" o:title=""/>
           </v:shape>
-          <o:OLEObject Type="Embed" ProgID="Visio.Drawing.15" ShapeID="_x0000_i1038" DrawAspect="Content" ObjectID="_1729432061" r:id="rId9"/>
+          <o:OLEObject Type="Embed" ProgID="Visio.Drawing.15" ShapeID="_x0000_i1025" DrawAspect="Content" ObjectID="_1733591842" r:id="rId9"/>
         </w:object>
       </w:r>
     </w:p>
@@ -154,10 +154,10 @@
       </w:pPr>
       <w:r>
         <w:object w:dxaOrig="9361" w:dyaOrig="11100" w14:anchorId="775BB2D9">
-          <v:shape id="_x0000_i1033" type="#_x0000_t75" style="width:343.8pt;height:407.4pt" o:ole="">
+          <v:shape id="_x0000_i1026" type="#_x0000_t75" style="width:343.8pt;height:407.4pt" o:ole="">
             <v:imagedata r:id="rId10" o:title=""/>
           </v:shape>
-          <o:OLEObject Type="Embed" ProgID="Visio.Drawing.15" ShapeID="_x0000_i1033" DrawAspect="Content" ObjectID="_1729432062" r:id="rId11"/>
+          <o:OLEObject Type="Embed" ProgID="Visio.Drawing.15" ShapeID="_x0000_i1026" DrawAspect="Content" ObjectID="_1733591843" r:id="rId11"/>
         </w:object>
       </w:r>
     </w:p>
@@ -218,7 +218,7 @@
           <v:shape id="_x0000_i1027" type="#_x0000_t75" style="width:220.8pt;height:4in" o:ole="">
             <v:imagedata r:id="rId12" o:title=""/>
           </v:shape>
-          <o:OLEObject Type="Embed" ProgID="Visio.Drawing.15" ShapeID="_x0000_i1027" DrawAspect="Content" ObjectID="_1729432063" r:id="rId13"/>
+          <o:OLEObject Type="Embed" ProgID="Visio.Drawing.15" ShapeID="_x0000_i1027" DrawAspect="Content" ObjectID="_1733591844" r:id="rId13"/>
         </w:object>
       </w:r>
     </w:p>
@@ -296,7 +296,7 @@
           <v:shape id="_x0000_i1028" type="#_x0000_t75" style="width:213.6pt;height:297.6pt" o:ole="">
             <v:imagedata r:id="rId14" o:title=""/>
           </v:shape>
-          <o:OLEObject Type="Embed" ProgID="Visio.Drawing.15" ShapeID="_x0000_i1028" DrawAspect="Content" ObjectID="_1729432064" r:id="rId15"/>
+          <o:OLEObject Type="Embed" ProgID="Visio.Drawing.15" ShapeID="_x0000_i1028" DrawAspect="Content" ObjectID="_1733591845" r:id="rId15"/>
         </w:object>
       </w:r>
     </w:p>
@@ -356,7 +356,7 @@
           <v:shape id="_x0000_i1029" type="#_x0000_t75" style="width:276pt;height:296.4pt" o:ole="">
             <v:imagedata r:id="rId16" o:title=""/>
           </v:shape>
-          <o:OLEObject Type="Embed" ProgID="Visio.Drawing.15" ShapeID="_x0000_i1029" DrawAspect="Content" ObjectID="_1729432065" r:id="rId17"/>
+          <o:OLEObject Type="Embed" ProgID="Visio.Drawing.15" ShapeID="_x0000_i1029" DrawAspect="Content" ObjectID="_1733591846" r:id="rId17"/>
         </w:object>
       </w:r>
     </w:p>
@@ -2320,7 +2320,6 @@
           <w:rFonts w:ascii="Times New Roman" w:hAnsi="Times New Roman" w:cs="Times New Roman"/>
           <w:sz w:val="24"/>
           <w:szCs w:val="24"/>
-          <w:lang w:val="en-US"/>
         </w:rPr>
         <w:t>6</w:t>
       </w:r>
@@ -2748,6 +2747,29 @@
           <w:sz w:val="28"/>
           <w:shd w:val="clear" w:color="auto" w:fill="FFFFFF"/>
         </w:rPr>
+        <w:t>Технические ограничения:</w:t>
+      </w:r>
+    </w:p>
+    <w:p>
+      <w:pPr>
+        <w:pStyle w:val="a3"/>
+        <w:numPr>
+          <w:ilvl w:val="1"/>
+          <w:numId w:val="20"/>
+        </w:numPr>
+        <w:ind w:right="124"/>
+        <w:rPr>
+          <w:rFonts w:ascii="Times New Roman" w:hAnsi="Times New Roman"/>
+          <w:sz w:val="28"/>
+          <w:shd w:val="clear" w:color="auto" w:fill="FFFFFF"/>
+        </w:rPr>
+      </w:pPr>
+      <w:r>
+        <w:rPr>
+          <w:rFonts w:ascii="Times New Roman" w:hAnsi="Times New Roman"/>
+          <w:sz w:val="28"/>
+          <w:shd w:val="clear" w:color="auto" w:fill="FFFFFF"/>
+        </w:rPr>
         <w:t xml:space="preserve">Реализация на платформе </w:t>
       </w:r>
       <w:r>
@@ -2783,6 +2805,205 @@
           <w:shd w:val="clear" w:color="auto" w:fill="FFFFFF"/>
         </w:rPr>
         <w:t>;</w:t>
+      </w:r>
+    </w:p>
+    <w:p>
+      <w:pPr>
+        <w:pStyle w:val="a3"/>
+        <w:numPr>
+          <w:ilvl w:val="1"/>
+          <w:numId w:val="20"/>
+        </w:numPr>
+        <w:ind w:right="124"/>
+        <w:rPr>
+          <w:rFonts w:ascii="Times New Roman" w:hAnsi="Times New Roman"/>
+          <w:sz w:val="28"/>
+          <w:shd w:val="clear" w:color="auto" w:fill="FFFFFF"/>
+        </w:rPr>
+      </w:pPr>
+      <w:r>
+        <w:rPr>
+          <w:rFonts w:ascii="Times New Roman" w:hAnsi="Times New Roman"/>
+          <w:sz w:val="28"/>
+          <w:shd w:val="clear" w:color="auto" w:fill="FFFFFF"/>
+        </w:rPr>
+        <w:t>Использовани</w:t>
+      </w:r>
+      <w:r>
+        <w:rPr>
+          <w:rFonts w:ascii="Times New Roman" w:hAnsi="Times New Roman"/>
+          <w:sz w:val="28"/>
+          <w:shd w:val="clear" w:color="auto" w:fill="FFFFFF"/>
+        </w:rPr>
+        <w:t>е</w:t>
+      </w:r>
+      <w:r>
+        <w:rPr>
+          <w:rFonts w:ascii="Times New Roman" w:hAnsi="Times New Roman"/>
+          <w:sz w:val="28"/>
+          <w:shd w:val="clear" w:color="auto" w:fill="FFFFFF"/>
+        </w:rPr>
+        <w:t xml:space="preserve"> технологии </w:t>
+      </w:r>
+      <w:r>
+        <w:rPr>
+          <w:rFonts w:ascii="Times New Roman" w:hAnsi="Times New Roman"/>
+          <w:sz w:val="28"/>
+          <w:shd w:val="clear" w:color="auto" w:fill="FFFFFF"/>
+          <w:lang w:val="en-US"/>
+        </w:rPr>
+        <w:t>Spring Framework;</w:t>
+      </w:r>
+    </w:p>
+    <w:p>
+      <w:pPr>
+        <w:pStyle w:val="a3"/>
+        <w:numPr>
+          <w:ilvl w:val="1"/>
+          <w:numId w:val="20"/>
+        </w:numPr>
+        <w:ind w:right="124"/>
+        <w:rPr>
+          <w:rFonts w:ascii="Times New Roman" w:hAnsi="Times New Roman"/>
+          <w:sz w:val="28"/>
+          <w:shd w:val="clear" w:color="auto" w:fill="FFFFFF"/>
+        </w:rPr>
+      </w:pPr>
+      <w:r>
+        <w:rPr>
+          <w:rFonts w:ascii="Times New Roman" w:hAnsi="Times New Roman"/>
+          <w:sz w:val="28"/>
+          <w:shd w:val="clear" w:color="auto" w:fill="FFFFFF"/>
+        </w:rPr>
+        <w:t>Использовани</w:t>
+      </w:r>
+      <w:r>
+        <w:rPr>
+          <w:rFonts w:ascii="Times New Roman" w:hAnsi="Times New Roman"/>
+          <w:sz w:val="28"/>
+          <w:shd w:val="clear" w:color="auto" w:fill="FFFFFF"/>
+        </w:rPr>
+        <w:t>е</w:t>
+      </w:r>
+      <w:r>
+        <w:rPr>
+          <w:rFonts w:ascii="Times New Roman" w:hAnsi="Times New Roman"/>
+          <w:sz w:val="28"/>
+          <w:shd w:val="clear" w:color="auto" w:fill="FFFFFF"/>
+        </w:rPr>
+        <w:t xml:space="preserve"> шаблона проектирования MVC</w:t>
+      </w:r>
+      <w:r>
+        <w:rPr>
+          <w:rFonts w:ascii="Times New Roman" w:hAnsi="Times New Roman"/>
+          <w:sz w:val="28"/>
+          <w:shd w:val="clear" w:color="auto" w:fill="FFFFFF"/>
+          <w:lang w:val="en-US"/>
+        </w:rPr>
+        <w:t>;</w:t>
+      </w:r>
+    </w:p>
+    <w:p>
+      <w:pPr>
+        <w:pStyle w:val="a3"/>
+        <w:numPr>
+          <w:ilvl w:val="1"/>
+          <w:numId w:val="20"/>
+        </w:numPr>
+        <w:ind w:right="124"/>
+        <w:rPr>
+          <w:rFonts w:ascii="Times New Roman" w:hAnsi="Times New Roman"/>
+          <w:sz w:val="28"/>
+          <w:shd w:val="clear" w:color="auto" w:fill="FFFFFF"/>
+        </w:rPr>
+      </w:pPr>
+      <w:r>
+        <w:rPr>
+          <w:rFonts w:ascii="Times New Roman" w:hAnsi="Times New Roman"/>
+          <w:sz w:val="28"/>
+          <w:shd w:val="clear" w:color="auto" w:fill="FFFFFF"/>
+        </w:rPr>
+        <w:t>База данных MYSQL</w:t>
+      </w:r>
+      <w:r>
+        <w:rPr>
+          <w:rFonts w:ascii="Times New Roman" w:hAnsi="Times New Roman"/>
+          <w:sz w:val="28"/>
+          <w:shd w:val="clear" w:color="auto" w:fill="FFFFFF"/>
+          <w:lang w:val="en-US"/>
+        </w:rPr>
+        <w:t>;</w:t>
+      </w:r>
+    </w:p>
+    <w:p>
+      <w:pPr>
+        <w:pStyle w:val="a3"/>
+        <w:numPr>
+          <w:ilvl w:val="1"/>
+          <w:numId w:val="20"/>
+        </w:numPr>
+        <w:ind w:right="124"/>
+        <w:rPr>
+          <w:rFonts w:ascii="Times New Roman" w:hAnsi="Times New Roman"/>
+          <w:sz w:val="28"/>
+          <w:shd w:val="clear" w:color="auto" w:fill="FFFFFF"/>
+        </w:rPr>
+      </w:pPr>
+      <w:r>
+        <w:rPr>
+          <w:rFonts w:ascii="Times New Roman" w:hAnsi="Times New Roman"/>
+          <w:sz w:val="28"/>
+          <w:shd w:val="clear" w:color="auto" w:fill="FFFFFF"/>
+        </w:rPr>
+        <w:t>Использование</w:t>
+      </w:r>
+      <w:r>
+        <w:rPr>
+          <w:rFonts w:ascii="Times New Roman" w:hAnsi="Times New Roman"/>
+          <w:sz w:val="28"/>
+          <w:shd w:val="clear" w:color="auto" w:fill="FFFFFF"/>
+        </w:rPr>
+        <w:t xml:space="preserve"> </w:t>
+      </w:r>
+      <w:r>
+        <w:rPr>
+          <w:rFonts w:ascii="Times New Roman" w:hAnsi="Times New Roman"/>
+          <w:sz w:val="28"/>
+          <w:shd w:val="clear" w:color="auto" w:fill="FFFFFF"/>
+          <w:lang w:val="en-US"/>
+        </w:rPr>
+        <w:t>JPA</w:t>
+      </w:r>
+      <w:r>
+        <w:rPr>
+          <w:rFonts w:ascii="Times New Roman" w:hAnsi="Times New Roman"/>
+          <w:sz w:val="28"/>
+          <w:shd w:val="clear" w:color="auto" w:fill="FFFFFF"/>
+        </w:rPr>
+        <w:t xml:space="preserve"> для работы с данными;</w:t>
+      </w:r>
+    </w:p>
+    <w:p>
+      <w:pPr>
+        <w:pStyle w:val="a3"/>
+        <w:numPr>
+          <w:ilvl w:val="1"/>
+          <w:numId w:val="20"/>
+        </w:numPr>
+        <w:ind w:right="124"/>
+        <w:rPr>
+          <w:rFonts w:ascii="Times New Roman" w:hAnsi="Times New Roman"/>
+          <w:sz w:val="28"/>
+          <w:shd w:val="clear" w:color="auto" w:fill="FFFFFF"/>
+        </w:rPr>
+      </w:pPr>
+      <w:r>
+        <w:rPr>
+          <w:rFonts w:ascii="Times New Roman" w:hAnsi="Times New Roman"/>
+          <w:sz w:val="28"/>
+          <w:shd w:val="clear" w:color="auto" w:fill="FFFFFF"/>
+        </w:rPr>
+        <w:t>Использование React.js для работы с представлениями.</w:t>
       </w:r>
     </w:p>
     <w:p>
@@ -2805,23 +3026,7 @@
           <w:sz w:val="28"/>
           <w:shd w:val="clear" w:color="auto" w:fill="FFFFFF"/>
         </w:rPr>
-        <w:t>Использовани</w:t>
-      </w:r>
-      <w:r>
-        <w:rPr>
-          <w:rFonts w:ascii="Times New Roman" w:hAnsi="Times New Roman"/>
-          <w:sz w:val="28"/>
-          <w:shd w:val="clear" w:color="auto" w:fill="FFFFFF"/>
-        </w:rPr>
-        <w:t>е</w:t>
-      </w:r>
-      <w:r>
-        <w:rPr>
-          <w:rFonts w:ascii="Times New Roman" w:hAnsi="Times New Roman"/>
-          <w:sz w:val="28"/>
-          <w:shd w:val="clear" w:color="auto" w:fill="FFFFFF"/>
-        </w:rPr>
-        <w:t xml:space="preserve"> технологии </w:t>
+        <w:t>Требования к безопасности</w:t>
       </w:r>
       <w:r>
         <w:rPr>
@@ -2830,7 +3035,149 @@
           <w:shd w:val="clear" w:color="auto" w:fill="FFFFFF"/>
           <w:lang w:val="en-US"/>
         </w:rPr>
-        <w:t>Spring Framework;</w:t>
+        <w:t>:</w:t>
+      </w:r>
+    </w:p>
+    <w:p>
+      <w:pPr>
+        <w:pStyle w:val="a3"/>
+        <w:numPr>
+          <w:ilvl w:val="1"/>
+          <w:numId w:val="20"/>
+        </w:numPr>
+        <w:ind w:right="124"/>
+        <w:rPr>
+          <w:rFonts w:ascii="Times New Roman" w:hAnsi="Times New Roman"/>
+          <w:sz w:val="28"/>
+          <w:shd w:val="clear" w:color="auto" w:fill="FFFFFF"/>
+        </w:rPr>
+      </w:pPr>
+      <w:r>
+        <w:rPr>
+          <w:rFonts w:ascii="Times New Roman" w:hAnsi="Times New Roman"/>
+          <w:sz w:val="28"/>
+          <w:shd w:val="clear" w:color="auto" w:fill="FFFFFF"/>
+        </w:rPr>
+        <w:t>Система должна позволять редактировать или удалять мероприятия только его создателю</w:t>
+      </w:r>
+      <w:r>
+        <w:rPr>
+          <w:rFonts w:ascii="Times New Roman" w:hAnsi="Times New Roman"/>
+          <w:sz w:val="28"/>
+          <w:shd w:val="clear" w:color="auto" w:fill="FFFFFF"/>
+        </w:rPr>
+        <w:t>;</w:t>
+      </w:r>
+    </w:p>
+    <w:p>
+      <w:pPr>
+        <w:pStyle w:val="a3"/>
+        <w:numPr>
+          <w:ilvl w:val="1"/>
+          <w:numId w:val="20"/>
+        </w:numPr>
+        <w:ind w:right="124"/>
+        <w:rPr>
+          <w:rFonts w:ascii="Times New Roman" w:hAnsi="Times New Roman"/>
+          <w:sz w:val="28"/>
+          <w:shd w:val="clear" w:color="auto" w:fill="FFFFFF"/>
+        </w:rPr>
+      </w:pPr>
+      <w:r>
+        <w:rPr>
+          <w:rFonts w:ascii="Times New Roman" w:hAnsi="Times New Roman"/>
+          <w:sz w:val="28"/>
+          <w:shd w:val="clear" w:color="auto" w:fill="FFFFFF"/>
+        </w:rPr>
+        <w:t xml:space="preserve">Система должна позволять редактировать или удалять </w:t>
+      </w:r>
+      <w:r>
+        <w:rPr>
+          <w:rFonts w:ascii="Times New Roman" w:hAnsi="Times New Roman"/>
+          <w:sz w:val="28"/>
+          <w:shd w:val="clear" w:color="auto" w:fill="FFFFFF"/>
+        </w:rPr>
+        <w:t>статьи о настольный игр</w:t>
+      </w:r>
+      <w:r>
+        <w:rPr>
+          <w:rFonts w:ascii="Times New Roman" w:hAnsi="Times New Roman"/>
+          <w:sz w:val="28"/>
+          <w:shd w:val="clear" w:color="auto" w:fill="FFFFFF"/>
+        </w:rPr>
+        <w:t xml:space="preserve"> только </w:t>
+      </w:r>
+      <w:r>
+        <w:rPr>
+          <w:rFonts w:ascii="Times New Roman" w:hAnsi="Times New Roman"/>
+          <w:sz w:val="28"/>
+          <w:shd w:val="clear" w:color="auto" w:fill="FFFFFF"/>
+        </w:rPr>
+        <w:t>их</w:t>
+      </w:r>
+      <w:r>
+        <w:rPr>
+          <w:rFonts w:ascii="Times New Roman" w:hAnsi="Times New Roman"/>
+          <w:sz w:val="28"/>
+          <w:shd w:val="clear" w:color="auto" w:fill="FFFFFF"/>
+        </w:rPr>
+        <w:t xml:space="preserve"> создателю</w:t>
+      </w:r>
+      <w:r>
+        <w:rPr>
+          <w:rFonts w:ascii="Times New Roman" w:hAnsi="Times New Roman"/>
+          <w:sz w:val="28"/>
+          <w:shd w:val="clear" w:color="auto" w:fill="FFFFFF"/>
+        </w:rPr>
+        <w:t>;</w:t>
+      </w:r>
+    </w:p>
+    <w:p>
+      <w:pPr>
+        <w:pStyle w:val="a3"/>
+        <w:numPr>
+          <w:ilvl w:val="1"/>
+          <w:numId w:val="20"/>
+        </w:numPr>
+        <w:ind w:right="124"/>
+        <w:rPr>
+          <w:rFonts w:ascii="Times New Roman" w:hAnsi="Times New Roman"/>
+          <w:sz w:val="28"/>
+          <w:shd w:val="clear" w:color="auto" w:fill="FFFFFF"/>
+        </w:rPr>
+      </w:pPr>
+      <w:r>
+        <w:rPr>
+          <w:rFonts w:ascii="Times New Roman" w:hAnsi="Times New Roman"/>
+          <w:sz w:val="28"/>
+          <w:shd w:val="clear" w:color="auto" w:fill="FFFFFF"/>
+        </w:rPr>
+        <w:t xml:space="preserve">Система не должна позволять пользователю переходить через вбитие </w:t>
+      </w:r>
+      <w:r>
+        <w:rPr>
+          <w:rFonts w:ascii="Times New Roman" w:hAnsi="Times New Roman"/>
+          <w:sz w:val="28"/>
+          <w:shd w:val="clear" w:color="auto" w:fill="FFFFFF"/>
+          <w:lang w:val="en-US"/>
+        </w:rPr>
+        <w:t>url</w:t>
+      </w:r>
+      <w:r>
+        <w:rPr>
+          <w:rFonts w:ascii="Times New Roman" w:hAnsi="Times New Roman"/>
+          <w:sz w:val="28"/>
+          <w:shd w:val="clear" w:color="auto" w:fill="FFFFFF"/>
+        </w:rPr>
+        <w:t>-адреса вручную на не соответствующие роли и сессии страницы</w:t>
+      </w:r>
+      <w:r>
+        <w:rPr>
+          <w:rFonts w:ascii="Times New Roman" w:hAnsi="Times New Roman"/>
+          <w:sz w:val="28"/>
+          <w:shd w:val="clear" w:color="auto" w:fill="FFFFFF"/>
+        </w:rPr>
+        <w:t>;</w:t>
       </w:r>
     </w:p>
     <w:p>
@@ -2853,23 +3200,7 @@
           <w:sz w:val="28"/>
           <w:shd w:val="clear" w:color="auto" w:fill="FFFFFF"/>
         </w:rPr>
-        <w:t>Использовани</w:t>
-      </w:r>
-      <w:r>
-        <w:rPr>
-          <w:rFonts w:ascii="Times New Roman" w:hAnsi="Times New Roman"/>
-          <w:sz w:val="28"/>
-          <w:shd w:val="clear" w:color="auto" w:fill="FFFFFF"/>
-        </w:rPr>
-        <w:t>е</w:t>
-      </w:r>
-      <w:r>
-        <w:rPr>
-          <w:rFonts w:ascii="Times New Roman" w:hAnsi="Times New Roman"/>
-          <w:sz w:val="28"/>
-          <w:shd w:val="clear" w:color="auto" w:fill="FFFFFF"/>
-        </w:rPr>
-        <w:t xml:space="preserve"> шаблона проектирования MVC</w:t>
+        <w:t>Требования к производительности</w:t>
       </w:r>
       <w:r>
         <w:rPr>
@@ -2878,7 +3209,77 @@
           <w:shd w:val="clear" w:color="auto" w:fill="FFFFFF"/>
           <w:lang w:val="en-US"/>
         </w:rPr>
+        <w:t>:</w:t>
+      </w:r>
+    </w:p>
+    <w:p>
+      <w:pPr>
+        <w:pStyle w:val="a3"/>
+        <w:numPr>
+          <w:ilvl w:val="1"/>
+          <w:numId w:val="20"/>
+        </w:numPr>
+        <w:ind w:right="124"/>
+        <w:rPr>
+          <w:rFonts w:ascii="Times New Roman" w:hAnsi="Times New Roman"/>
+          <w:sz w:val="28"/>
+          <w:shd w:val="clear" w:color="auto" w:fill="FFFFFF"/>
+        </w:rPr>
+      </w:pPr>
+      <w:r>
+        <w:rPr>
+          <w:rFonts w:ascii="Times New Roman" w:hAnsi="Times New Roman"/>
+          <w:sz w:val="28"/>
+          <w:shd w:val="clear" w:color="auto" w:fill="FFFFFF"/>
+        </w:rPr>
+        <w:t xml:space="preserve">Среднее время загрузки данных из БД не должно превышать </w:t>
+      </w:r>
+      <w:r>
+        <w:rPr>
+          <w:rFonts w:ascii="Times New Roman" w:hAnsi="Times New Roman"/>
+          <w:sz w:val="28"/>
+          <w:shd w:val="clear" w:color="auto" w:fill="FFFFFF"/>
+        </w:rPr>
+        <w:t>3</w:t>
+      </w:r>
+      <w:r>
+        <w:rPr>
+          <w:rFonts w:ascii="Times New Roman" w:hAnsi="Times New Roman"/>
+          <w:sz w:val="28"/>
+          <w:shd w:val="clear" w:color="auto" w:fill="FFFFFF"/>
+        </w:rPr>
+        <w:t xml:space="preserve"> секунды</w:t>
+      </w:r>
+      <w:r>
+        <w:rPr>
+          <w:rFonts w:ascii="Times New Roman" w:hAnsi="Times New Roman"/>
+          <w:sz w:val="28"/>
+          <w:shd w:val="clear" w:color="auto" w:fill="FFFFFF"/>
+        </w:rPr>
         <w:t>;</w:t>
+      </w:r>
+    </w:p>
+    <w:p>
+      <w:pPr>
+        <w:pStyle w:val="a3"/>
+        <w:numPr>
+          <w:ilvl w:val="1"/>
+          <w:numId w:val="20"/>
+        </w:numPr>
+        <w:ind w:right="124"/>
+        <w:rPr>
+          <w:rFonts w:ascii="Times New Roman" w:hAnsi="Times New Roman"/>
+          <w:sz w:val="28"/>
+          <w:shd w:val="clear" w:color="auto" w:fill="FFFFFF"/>
+        </w:rPr>
+      </w:pPr>
+      <w:r>
+        <w:rPr>
+          <w:rFonts w:ascii="Times New Roman" w:hAnsi="Times New Roman"/>
+          <w:sz w:val="28"/>
+          <w:shd w:val="clear" w:color="auto" w:fill="FFFFFF"/>
+        </w:rPr>
+        <w:t>Система должна оповещать пользователя о не правильном заполнении форм не более чем через 2 секунды после попытки отправки формы.</w:t>
       </w:r>
     </w:p>
     <w:p>
@@ -2901,7 +3302,7 @@
           <w:sz w:val="28"/>
           <w:shd w:val="clear" w:color="auto" w:fill="FFFFFF"/>
         </w:rPr>
-        <w:t>База данных MYSQL</w:t>
+        <w:t>Требования к удобству использования</w:t>
       </w:r>
       <w:r>
         <w:rPr>
@@ -2910,14 +3311,14 @@
           <w:shd w:val="clear" w:color="auto" w:fill="FFFFFF"/>
           <w:lang w:val="en-US"/>
         </w:rPr>
-        <w:t>;</w:t>
+        <w:t>:</w:t>
       </w:r>
     </w:p>
     <w:p>
       <w:pPr>
         <w:pStyle w:val="a3"/>
         <w:numPr>
-          <w:ilvl w:val="0"/>
+          <w:ilvl w:val="1"/>
           <w:numId w:val="20"/>
         </w:numPr>
         <w:ind w:right="124"/>
@@ -2933,55 +3334,15 @@
           <w:sz w:val="28"/>
           <w:shd w:val="clear" w:color="auto" w:fill="FFFFFF"/>
         </w:rPr>
-        <w:t>Использование</w:t>
-      </w:r>
-      <w:r>
-        <w:rPr>
-          <w:rFonts w:ascii="Times New Roman" w:hAnsi="Times New Roman"/>
-          <w:sz w:val="28"/>
-          <w:shd w:val="clear" w:color="auto" w:fill="FFFFFF"/>
-        </w:rPr>
-        <w:t xml:space="preserve"> </w:t>
-      </w:r>
-      <w:r>
-        <w:rPr>
-          <w:rFonts w:ascii="Times New Roman" w:hAnsi="Times New Roman"/>
-          <w:sz w:val="28"/>
-          <w:shd w:val="clear" w:color="auto" w:fill="FFFFFF"/>
-          <w:lang w:val="en-US"/>
-        </w:rPr>
-        <w:t>JPA</w:t>
-      </w:r>
-      <w:r>
-        <w:rPr>
-          <w:rFonts w:ascii="Times New Roman" w:hAnsi="Times New Roman"/>
-          <w:sz w:val="28"/>
-          <w:shd w:val="clear" w:color="auto" w:fill="FFFFFF"/>
-        </w:rPr>
-        <w:t xml:space="preserve"> для работы с данными;</w:t>
-      </w:r>
-    </w:p>
-    <w:p>
-      <w:pPr>
-        <w:pStyle w:val="a3"/>
-        <w:numPr>
-          <w:ilvl w:val="0"/>
-          <w:numId w:val="20"/>
-        </w:numPr>
-        <w:ind w:right="124"/>
-        <w:rPr>
-          <w:rFonts w:ascii="Times New Roman" w:hAnsi="Times New Roman"/>
-          <w:sz w:val="28"/>
-          <w:shd w:val="clear" w:color="auto" w:fill="FFFFFF"/>
-        </w:rPr>
-      </w:pPr>
-      <w:r>
-        <w:rPr>
-          <w:rFonts w:ascii="Times New Roman" w:hAnsi="Times New Roman"/>
-          <w:sz w:val="28"/>
-          <w:shd w:val="clear" w:color="auto" w:fill="FFFFFF"/>
-        </w:rPr>
-        <w:t>Использование React.js для работы с представлениями.</w:t>
+        <w:t>Время обучения работы с программной системой не должно превышать 15 минут</w:t>
+      </w:r>
+      <w:r>
+        <w:rPr>
+          <w:rFonts w:ascii="Times New Roman" w:hAnsi="Times New Roman"/>
+          <w:sz w:val="28"/>
+          <w:shd w:val="clear" w:color="auto" w:fill="FFFFFF"/>
+        </w:rPr>
+        <w:t>;</w:t>
       </w:r>
     </w:p>
     <w:p>
